--- a/WordDocuments/Calibri/0512.docx
+++ b/WordDocuments/Calibri/0512.docx
@@ -12,7 +12,7 @@
           <w:color w:val="000000"/>
           <w:sz w:val="44"/>
         </w:rPr>
-        <w:t>Unraveling Gender Disparity in STEM</w:t>
+        <w:t>The Fascinating Realm of Chemistry: Unveiling the Secrets of Matter</w:t>
       </w:r>
     </w:p>
     <w:p>
@@ -26,7 +26,7 @@
           <w:color w:val="000000"/>
           <w:sz w:val="36"/>
         </w:rPr>
-        <w:t>Sarah Miller</w:t>
+        <w:t>Dennis Wilson</w:t>
       </w:r>
     </w:p>
     <w:p>
@@ -39,7 +39,7 @@
           <w:color w:val="000000"/>
           <w:sz w:val="32"/>
         </w:rPr>
-        <w:t>sarahmiller@gmail</w:t>
+        <w:t>dennis</w:t>
       </w:r>
       <w:r>
         <w:rPr>
@@ -55,7 +55,23 @@
           <w:color w:val="000000"/>
           <w:sz w:val="32"/>
         </w:rPr>
-        <w:t>com</w:t>
+        <w:t>wilson@newwave</w:t>
+      </w:r>
+      <w:r>
+        <w:rPr>
+          <w:rFonts w:ascii="Calibri" w:hAnsi="Calibri"/>
+          <w:color w:val="000000"/>
+          <w:sz w:val="32"/>
+        </w:rPr>
+        <w:t>.</w:t>
+      </w:r>
+      <w:r>
+        <w:rPr>
+          <w:rFonts w:ascii="Calibri" w:hAnsi="Calibri"/>
+          <w:color w:val="000000"/>
+          <w:sz w:val="32"/>
+        </w:rPr>
+        <w:t>edu</w:t>
       </w:r>
     </w:p>
     <w:p/>
@@ -66,7 +82,7 @@
           <w:color w:val="000000"/>
           <w:sz w:val="24"/>
         </w:rPr>
-        <w:t>Throughout history, the realm of science, technology, engineering, and mathematics (STEM) has been predominantly male-dominated</w:t>
+        <w:t>In the vast tapestry of scientific disciplines, Chemistry stands as a beacon of discovery, shedding light on the intricate workings of matter</w:t>
       </w:r>
       <w:r>
         <w:rPr>
@@ -82,7 +98,7 @@
           <w:color w:val="000000"/>
           <w:sz w:val="24"/>
         </w:rPr>
-        <w:t xml:space="preserve"> This disparity is a global phenomenon, transcending cultural and socioeconomic boundaries</w:t>
+        <w:t xml:space="preserve"> It is a subject that touches every aspect of our lives, from the food we consume to the air we breathe, and even the clothes we wear</w:t>
       </w:r>
       <w:r>
         <w:rPr>
@@ -98,23 +114,7 @@
           <w:color w:val="000000"/>
           <w:sz w:val="24"/>
         </w:rPr>
-        <w:t xml:space="preserve"> Consequently, society has missed out on the invaluable contributions of women in STEM fields, resulting in a skewed representation of perspectives, ideas, and innovations</w:t>
-      </w:r>
-      <w:r>
-        <w:rPr>
-          <w:rFonts w:ascii="Calibri" w:hAnsi="Calibri"/>
-          <w:color w:val="000000"/>
-          <w:sz w:val="24"/>
-        </w:rPr>
-        <w:t>.</w:t>
-      </w:r>
-      <w:r>
-        <w:rPr>
-          <w:rFonts w:ascii="Calibri" w:hAnsi="Calibri"/>
-          <w:color w:val="000000"/>
-          <w:sz w:val="24"/>
-        </w:rPr>
-        <w:t xml:space="preserve"> This essay delves into the multifaceted issue of gender disparity in STEM, examining its root causes, detrimental effects, and potential solutions to foster a more inclusive environment</w:t>
+        <w:t xml:space="preserve"> In this exploration, we will delve into the captivating world of Chemistry, revealing the fundamental concepts that govern the behavior of substances and the remarkable transformations they undergo</w:t>
       </w:r>
       <w:r>
         <w:rPr>
@@ -139,7 +139,7 @@
           <w:sz w:val="24"/>
         </w:rPr>
         <w:br/>
-        <w:t>Gender stereotypes and societal expectations play a pivotal role in shaping girls' and women's career choices</w:t>
+        <w:t>Within the realm of Chemistry, we will unravel the enigmatic nature of atoms and molecules, the building blocks of all matter</w:t>
       </w:r>
       <w:r>
         <w:rPr>
@@ -155,7 +155,7 @@
           <w:color w:val="000000"/>
           <w:sz w:val="24"/>
         </w:rPr>
-        <w:t xml:space="preserve"> From an early age, girls are often discouraged from pursuing careers in STEM, as these fields are traditionally perceived as masculine</w:t>
+        <w:t xml:space="preserve"> We will explore the periodic table, a roadmap that unveils the properties and relationships of these fundamental particles</w:t>
       </w:r>
       <w:r>
         <w:rPr>
@@ -171,23 +171,7 @@
           <w:color w:val="000000"/>
           <w:sz w:val="24"/>
         </w:rPr>
-        <w:t xml:space="preserve"> This perception is reinforced by the limited visibility of female role models in STEM, perpetuating the notion that these fields are not suitable for women</w:t>
-      </w:r>
-      <w:r>
-        <w:rPr>
-          <w:rFonts w:ascii="Calibri" w:hAnsi="Calibri"/>
-          <w:color w:val="000000"/>
-          <w:sz w:val="24"/>
-        </w:rPr>
-        <w:t>.</w:t>
-      </w:r>
-      <w:r>
-        <w:rPr>
-          <w:rFonts w:ascii="Calibri" w:hAnsi="Calibri"/>
-          <w:color w:val="000000"/>
-          <w:sz w:val="24"/>
-        </w:rPr>
-        <w:t xml:space="preserve"> Furthermore, the lack of gender diversity in STEM creates a hostile environment for women, where they face discrimination, prejudice, and a lack of support</w:t>
+        <w:t xml:space="preserve"> Through engaging experiments and captivating demonstrations, we will witness the symphony of chemical reactions, marveling at the vibrant colors and intriguing changes that accompany them</w:t>
       </w:r>
       <w:r>
         <w:rPr>
@@ -212,7 +196,7 @@
           <w:sz w:val="24"/>
         </w:rPr>
         <w:br/>
-        <w:t>The consequences of gender disparity in STEM are multi-faceted and far-reaching</w:t>
+        <w:t>Furthermore, we will probe the depths of chemical bonding, the forces that hold atoms together and determine the properties of substances</w:t>
       </w:r>
       <w:r>
         <w:rPr>
@@ -228,7 +212,7 @@
           <w:color w:val="000000"/>
           <w:sz w:val="24"/>
         </w:rPr>
-        <w:t xml:space="preserve"> It deprives society of the talents and contributions of a large pool of potential scientists, engineers, and innovators</w:t>
+        <w:t xml:space="preserve"> We will delve into the mysteries of acids and bases, unveiling their roles in everyday phenomena and their applications in various industries</w:t>
       </w:r>
       <w:r>
         <w:rPr>
@@ -244,23 +228,7 @@
           <w:color w:val="000000"/>
           <w:sz w:val="24"/>
         </w:rPr>
-        <w:t xml:space="preserve"> This has implications for economic growth, as well as the development of new technologies and solutions to address global challenges</w:t>
-      </w:r>
-      <w:r>
-        <w:rPr>
-          <w:rFonts w:ascii="Calibri" w:hAnsi="Calibri"/>
-          <w:color w:val="000000"/>
-          <w:sz w:val="24"/>
-        </w:rPr>
-        <w:t>.</w:t>
-      </w:r>
-      <w:r>
-        <w:rPr>
-          <w:rFonts w:ascii="Calibri" w:hAnsi="Calibri"/>
-          <w:color w:val="000000"/>
-          <w:sz w:val="24"/>
-        </w:rPr>
-        <w:t xml:space="preserve"> Moreover, the underrepresentation of women in STEM reinforces gender stereotypes and perpetuates the cycle of discrimination, creating a vicious loop that is difficult to break</w:t>
+        <w:t xml:space="preserve"> As we progress in our journey through Chemistry, we will appreciate the intricate dance of particles and the elegance of chemical principles that orchestrate the material world around us</w:t>
       </w:r>
       <w:r>
         <w:rPr>
@@ -287,7 +255,7 @@
           <w:rFonts w:ascii="Calibri" w:hAnsi="Calibri"/>
           <w:color w:val="000000"/>
         </w:rPr>
-        <w:t>The gender disparity in STEM is a multifaceted issue with profound implications for society</w:t>
+        <w:t>Chemistry, a captivating realm of scientific inquiry, uncovers the secrets of matter and its transformations</w:t>
       </w:r>
       <w:r>
         <w:rPr>
@@ -301,7 +269,7 @@
           <w:rFonts w:ascii="Calibri" w:hAnsi="Calibri"/>
           <w:color w:val="000000"/>
         </w:rPr>
-        <w:t xml:space="preserve"> Rooted in societal stereotypes and a lack of female role models, it results in a hostile environment for women in STEM, leading to discrimination, prejudice, and a lack of support</w:t>
+        <w:t xml:space="preserve"> Through the study of atoms, molecules, and chemical reactions, we gain profound insights into the behavior of substances and their applications in various industries</w:t>
       </w:r>
       <w:r>
         <w:rPr>
@@ -315,43 +283,7 @@
           <w:rFonts w:ascii="Calibri" w:hAnsi="Calibri"/>
           <w:color w:val="000000"/>
         </w:rPr>
-        <w:t xml:space="preserve"> This disparity has detrimental consequences, including the loss of talent, the perpetuation of gender stereotypes, and the stifling of innovation</w:t>
-      </w:r>
-      <w:r>
-        <w:rPr>
-          <w:rFonts w:ascii="Calibri" w:hAnsi="Calibri"/>
-          <w:color w:val="000000"/>
-        </w:rPr>
-        <w:t>.</w:t>
-      </w:r>
-      <w:r>
-        <w:rPr>
-          <w:rFonts w:ascii="Calibri" w:hAnsi="Calibri"/>
-          <w:color w:val="000000"/>
-        </w:rPr>
-        <w:t xml:space="preserve"> To address this issue, comprehensive efforts are required to challenge stereotypes, promote female role models, create inclusive </w:t>
-      </w:r>
-      <w:r>
-        <w:rPr>
-          <w:rFonts w:ascii="Calibri" w:hAnsi="Calibri"/>
-          <w:color w:val="000000"/>
-        </w:rPr>
-        <w:lastRenderedPageBreak/>
-        <w:t>environments, and implement policies that support women in STEM</w:t>
-      </w:r>
-      <w:r>
-        <w:rPr>
-          <w:rFonts w:ascii="Calibri" w:hAnsi="Calibri"/>
-          <w:color w:val="000000"/>
-        </w:rPr>
-        <w:t>.</w:t>
-      </w:r>
-      <w:r>
-        <w:rPr>
-          <w:rFonts w:ascii="Calibri" w:hAnsi="Calibri"/>
-          <w:color w:val="000000"/>
-        </w:rPr>
-        <w:t xml:space="preserve"> By fostering a more diverse and inclusive STEM workforce, society can unlock the full potential of innovation and progress</w:t>
+        <w:t xml:space="preserve"> By delving into the fundamental principles of Chemistry, we not only enhance our understanding of the world around us but also equip ourselves with valuable tools for solving real-world problems, paving the way for future scientific advancements and technological breakthroughs</w:t>
       </w:r>
       <w:r>
         <w:rPr>
@@ -361,6 +293,7 @@
         <w:t>.</w:t>
       </w:r>
     </w:p>
+    <w:p/>
     <w:sectPr>
       <w:pgSz w:w="12240" w:h="15840"/>
       <w:pgMar w:top="1440" w:right="1800" w:bottom="1440" w:left="1800" w:header="720" w:footer="720" w:gutter="0"/>
@@ -544,31 +477,31 @@
       </w:rPr>
     </w:lvl>
   </w:abstractNum>
-  <w:num w:numId="1" w16cid:durableId="890579004">
+  <w:num w:numId="1" w16cid:durableId="736249530">
     <w:abstractNumId w:val="8"/>
   </w:num>
-  <w:num w:numId="2" w16cid:durableId="1373579442">
+  <w:num w:numId="2" w16cid:durableId="405609174">
     <w:abstractNumId w:val="6"/>
   </w:num>
-  <w:num w:numId="3" w16cid:durableId="211894479">
+  <w:num w:numId="3" w16cid:durableId="1066421127">
     <w:abstractNumId w:val="5"/>
   </w:num>
-  <w:num w:numId="4" w16cid:durableId="1712656870">
+  <w:num w:numId="4" w16cid:durableId="1785731909">
     <w:abstractNumId w:val="4"/>
   </w:num>
-  <w:num w:numId="5" w16cid:durableId="1299871792">
+  <w:num w:numId="5" w16cid:durableId="475731097">
     <w:abstractNumId w:val="7"/>
   </w:num>
-  <w:num w:numId="6" w16cid:durableId="2107841489">
+  <w:num w:numId="6" w16cid:durableId="1235168737">
     <w:abstractNumId w:val="3"/>
   </w:num>
-  <w:num w:numId="7" w16cid:durableId="351805411">
+  <w:num w:numId="7" w16cid:durableId="622809426">
     <w:abstractNumId w:val="2"/>
   </w:num>
-  <w:num w:numId="8" w16cid:durableId="1339163344">
+  <w:num w:numId="8" w16cid:durableId="1303268958">
     <w:abstractNumId w:val="1"/>
   </w:num>
-  <w:num w:numId="9" w16cid:durableId="740098149">
+  <w:num w:numId="9" w16cid:durableId="1054155590">
     <w:abstractNumId w:val="0"/>
   </w:num>
 </w:numbering>
